--- a/Dokumentation/Vision.docx
+++ b/Dokumentation/Vision.docx
@@ -109,15 +109,17 @@
           <w:sz w:val="24"/>
           <w:szCs w:val="24"/>
         </w:rPr>
-        <w:t>Action-</w:t>
-      </w:r>
-      <w:r>
-        <w:rPr>
-          <w:rFonts w:ascii="Times New Roman" w:hAnsi="Times New Roman" w:cs="Times New Roman"/>
-          <w:sz w:val="24"/>
-          <w:szCs w:val="24"/>
-        </w:rPr>
-        <w:t>RPG (Role-playing game)</w:t>
+        <w:t>”</w:t>
+      </w:r>
+      <w:bookmarkStart w:id="0" w:name="_GoBack"/>
+      <w:bookmarkEnd w:id="0"/>
+      <w:r>
+        <w:rPr>
+          <w:rFonts w:ascii="Times New Roman" w:hAnsi="Times New Roman" w:cs="Times New Roman"/>
+          <w:sz w:val="24"/>
+          <w:szCs w:val="24"/>
+        </w:rPr>
+        <w:t>Hack n’ Slash”</w:t>
       </w:r>
       <w:r>
         <w:rPr>
@@ -902,8 +904,6 @@
         </w:rPr>
         <w:t>utarbetad, genomtänkt</w:t>
       </w:r>
-      <w:bookmarkStart w:id="0" w:name="_GoBack"/>
-      <w:bookmarkEnd w:id="0"/>
       <w:r>
         <w:rPr>
           <w:rFonts w:ascii="Times New Roman" w:hAnsi="Times New Roman" w:cs="Times New Roman"/>
@@ -1190,7 +1190,7 @@
           <w:rPr>
             <w:noProof/>
           </w:rPr>
-          <w:t>2</w:t>
+          <w:t>1</w:t>
         </w:r>
         <w:r>
           <w:rPr>

--- a/Dokumentation/Vision.docx
+++ b/Dokumentation/Vision.docx
@@ -17,6 +17,8 @@
           <w:szCs w:val="52"/>
         </w:rPr>
       </w:pPr>
+      <w:bookmarkStart w:id="0" w:name="_GoBack"/>
+      <w:bookmarkEnd w:id="0"/>
       <w:r>
         <w:rPr>
           <w:rFonts w:ascii="Cambria" w:hAnsi="Cambria" w:cs="Cambria"/>
@@ -109,17 +111,7 @@
           <w:sz w:val="24"/>
           <w:szCs w:val="24"/>
         </w:rPr>
-        <w:t>”</w:t>
-      </w:r>
-      <w:bookmarkStart w:id="0" w:name="_GoBack"/>
-      <w:bookmarkEnd w:id="0"/>
-      <w:r>
-        <w:rPr>
-          <w:rFonts w:ascii="Times New Roman" w:hAnsi="Times New Roman" w:cs="Times New Roman"/>
-          <w:sz w:val="24"/>
-          <w:szCs w:val="24"/>
-        </w:rPr>
-        <w:t>Hack n’ Slash”</w:t>
+        <w:t>”Hack n’ Slash”</w:t>
       </w:r>
       <w:r>
         <w:rPr>

--- a/Dokumentation/Vision.docx
+++ b/Dokumentation/Vision.docx
@@ -1182,7 +1182,7 @@
           <w:rPr>
             <w:noProof/>
           </w:rPr>
-          <w:t>1</w:t>
+          <w:t>2</w:t>
         </w:r>
         <w:r>
           <w:rPr>
